--- a/kp/726/a/10.docx
+++ b/kp/726/a/10.docx
@@ -357,16 +357,7 @@
           <w:b/>
           <w:color w:val="000000" w:themeColor="text1"/>
         </w:rPr>
-        <w:t xml:space="preserve"> </w:t>
-      </w:r>
-      <w:proofErr w:type="gramStart"/>
-      <w:r>
-        <w:rPr>
-          <w:rFonts w:cstheme="minorHAnsi"/>
-          <w:b/>
-          <w:color w:val="000000" w:themeColor="text1"/>
-        </w:rPr>
-        <w:t>ÖĞRETMEN</w:t>
+        <w:t xml:space="preserve"> ÖĞRETMEN</w:t>
       </w:r>
       <w:r>
         <w:rPr>
@@ -374,17 +365,8 @@
           <w:b/>
           <w:color w:val="000000" w:themeColor="text1"/>
         </w:rPr>
-        <w:t>:</w:t>
+        <w:t xml:space="preserve">: </w:t>
       </w:r>
-      <w:r>
-        <w:rPr>
-          <w:rFonts w:cstheme="minorHAnsi"/>
-          <w:b/>
-          <w:color w:val="000000" w:themeColor="text1"/>
-        </w:rPr>
-        <w:t>:</w:t>
-      </w:r>
-      <w:proofErr w:type="gramEnd"/>
       <w:r>
         <w:rPr>
           <w:rFonts w:cstheme="minorHAnsi"/>
@@ -396,10 +378,10 @@
       <w:sdt>
         <w:sdtPr>
           <w:alias w:val="Danışman Öğretmenler"/>
-          <w:tag w:val="Danışman Öğretmenler"/>
+          <w:tag w:val="text"/>
           <w:id w:val="-617142836"/>
           <w:placeholder>
-            <w:docPart w:val="EEF15EA089DD274092CD85DB7D61DFE6"/>
+            <w:docPart w:val="E1C330310D5D1E4AA3600AD0A7985185"/>
           </w:placeholder>
           <w:text/>
         </w:sdtPr>
@@ -465,7 +447,7 @@
         <w:tag w:val="text"/>
         <w:id w:val="1529839917"/>
         <w:placeholder>
-          <w:docPart w:val="9D9BE88D2CFDD24CB58F017E586A1926"/>
+          <w:docPart w:val="97E8B21A55C3004B977BB22AD7C09CB0"/>
         </w:placeholder>
       </w:sdtPr>
       <w:sdtContent>
@@ -521,7 +503,7 @@
           <w:tag w:val="text"/>
           <w:id w:val="-433524972"/>
           <w:placeholder>
-            <w:docPart w:val="B6A1FE3E3D48E8459970340AAB4E728D"/>
+            <w:docPart w:val="55E5B3E0ED8FCB448F3073DE6418E4FE"/>
           </w:placeholder>
           <w:text/>
         </w:sdtPr>
@@ -548,6 +530,8 @@
         <w:jc w:val="center"/>
         <w:rPr>
           <w:rFonts w:cstheme="minorHAnsi"/>
+          <w:b/>
+          <w:color w:val="000000" w:themeColor="text1"/>
         </w:rPr>
       </w:pPr>
       <w:r>
@@ -559,7 +543,14 @@
         <w:t xml:space="preserve">Okul Müdürü </w:t>
       </w:r>
     </w:p>
-    <w:p/>
+    <w:p>
+      <w:pPr>
+        <w:tabs>
+          <w:tab w:val="left" w:pos="1350"/>
+        </w:tabs>
+        <w:jc w:val="center"/>
+      </w:pPr>
+    </w:p>
     <w:sectPr>
       <w:pgSz w:w="11906" w:h="16838"/>
       <w:pgMar w:top="1417" w:right="1417" w:bottom="1417" w:left="1417" w:header="708" w:footer="708" w:gutter="0"/>
@@ -22641,7 +22632,7 @@
     </w:docPart>
     <w:docPart>
       <w:docPartPr>
-        <w:name w:val="EEF15EA089DD274092CD85DB7D61DFE6"/>
+        <w:name w:val="E1C330310D5D1E4AA3600AD0A7985185"/>
         <w:category>
           <w:name w:val="Genel"/>
           <w:gallery w:val="placeholder"/>
@@ -22652,12 +22643,12 @@
         <w:behaviors>
           <w:behavior w:val="content"/>
         </w:behaviors>
-        <w:guid w:val="{443294FB-72ED-DE4E-A0AD-B9B79CCDF913}"/>
+        <w:guid w:val="{795E2F55-25A6-CC4E-BA0C-4929F47E841F}"/>
       </w:docPartPr>
       <w:docPartBody>
         <w:p>
           <w:pPr>
-            <w:pStyle w:val="EEF15EA089DD274092CD85DB7D61DFE6"/>
+            <w:pStyle w:val="E1C330310D5D1E4AA3600AD0A7985185"/>
           </w:pPr>
           <w:r>
             <w:rPr>
@@ -22670,7 +22661,7 @@
     </w:docPart>
     <w:docPart>
       <w:docPartPr>
-        <w:name w:val="9D9BE88D2CFDD24CB58F017E586A1926"/>
+        <w:name w:val="97E8B21A55C3004B977BB22AD7C09CB0"/>
         <w:category>
           <w:name w:val="Genel"/>
           <w:gallery w:val="placeholder"/>
@@ -22681,12 +22672,12 @@
         <w:behaviors>
           <w:behavior w:val="content"/>
         </w:behaviors>
-        <w:guid w:val="{9F309638-A72F-C04C-878E-0FFAC4290458}"/>
+        <w:guid w:val="{EF8F0BC4-53CF-CF4E-BECC-7CCAFAADCB8E}"/>
       </w:docPartPr>
       <w:docPartBody>
         <w:p>
           <w:pPr>
-            <w:pStyle w:val="9D9BE88D2CFDD24CB58F017E586A1926"/>
+            <w:pStyle w:val="97E8B21A55C3004B977BB22AD7C09CB0"/>
           </w:pPr>
           <w:r>
             <w:rPr>
@@ -22699,7 +22690,7 @@
     </w:docPart>
     <w:docPart>
       <w:docPartPr>
-        <w:name w:val="B6A1FE3E3D48E8459970340AAB4E728D"/>
+        <w:name w:val="55E5B3E0ED8FCB448F3073DE6418E4FE"/>
         <w:category>
           <w:name w:val="Genel"/>
           <w:gallery w:val="placeholder"/>
@@ -22710,12 +22701,12 @@
         <w:behaviors>
           <w:behavior w:val="content"/>
         </w:behaviors>
-        <w:guid w:val="{976E801F-D9EE-9642-B074-4A96D44C475A}"/>
+        <w:guid w:val="{118E924D-96B9-7E4B-8FE0-E7F58D8B1346}"/>
       </w:docPartPr>
       <w:docPartBody>
         <w:p>
           <w:pPr>
-            <w:pStyle w:val="B6A1FE3E3D48E8459970340AAB4E728D"/>
+            <w:pStyle w:val="55E5B3E0ED8FCB448F3073DE6418E4FE"/>
           </w:pPr>
           <w:r>
             <w:rPr>
@@ -22813,9 +22804,12 @@
     <w:rsid w:val="00052431"/>
     <w:rsid w:val="001024EC"/>
     <w:rsid w:val="001D4B01"/>
+    <w:rsid w:val="002119AE"/>
     <w:rsid w:val="003C3DC1"/>
     <w:rsid w:val="00517C66"/>
+    <w:rsid w:val="0091736E"/>
     <w:rsid w:val="00AA3980"/>
+    <w:rsid w:val="00AC5ED0"/>
     <w:rsid w:val="00B37327"/>
     <w:rsid w:val="00BC7BE2"/>
   </w:rsids>
@@ -23269,7 +23263,7 @@
     <w:basedOn w:val="VarsaylanParagrafYazTipi"/>
     <w:uiPriority w:val="99"/>
     <w:semiHidden/>
-    <w:rsid w:val="003C3DC1"/>
+    <w:rsid w:val="002119AE"/>
     <w:rPr>
       <w:color w:val="666666"/>
     </w:rPr>
@@ -23293,6 +23287,27 @@
   <w:style w:type="paragraph" w:customStyle="1" w:styleId="B6A1FE3E3D48E8459970340AAB4E728D">
     <w:name w:val="B6A1FE3E3D48E8459970340AAB4E728D"/>
     <w:rsid w:val="003C3DC1"/>
+  </w:style>
+  <w:style w:type="paragraph" w:customStyle="1" w:styleId="E1C330310D5D1E4AA3600AD0A7985185">
+    <w:name w:val="E1C330310D5D1E4AA3600AD0A7985185"/>
+    <w:rsid w:val="002119AE"/>
+    <w:pPr>
+      <w:spacing w:after="160" w:line="278" w:lineRule="auto"/>
+    </w:pPr>
+  </w:style>
+  <w:style w:type="paragraph" w:customStyle="1" w:styleId="97E8B21A55C3004B977BB22AD7C09CB0">
+    <w:name w:val="97E8B21A55C3004B977BB22AD7C09CB0"/>
+    <w:rsid w:val="002119AE"/>
+    <w:pPr>
+      <w:spacing w:after="160" w:line="278" w:lineRule="auto"/>
+    </w:pPr>
+  </w:style>
+  <w:style w:type="paragraph" w:customStyle="1" w:styleId="55E5B3E0ED8FCB448F3073DE6418E4FE">
+    <w:name w:val="55E5B3E0ED8FCB448F3073DE6418E4FE"/>
+    <w:rsid w:val="002119AE"/>
+    <w:pPr>
+      <w:spacing w:after="160" w:line="278" w:lineRule="auto"/>
+    </w:pPr>
   </w:style>
 </w:styles>
 </file>
